--- a/templates/crs-labels/0-1.docx
+++ b/templates/crs-labels/0-1.docx
@@ -59,12 +59,18 @@
             <w:vAlign w:val="center"/>
           </w:tcPr>
           <w:p>
+            <w:pPr>
+              <w:rPr>
+                <w:noProof/>
+                <w:lang w:val="en-GB" w:eastAsia="en-GB"/>
+              </w:rPr>
+            </w:pPr>
             <w:r>
               <w:rPr>
                 <w:noProof/>
                 <w:lang w:val="en-GB" w:eastAsia="en-GB"/>
               </w:rPr>
-              <w:pict w14:anchorId="4E31557A">
+              <w:pict w14:anchorId="3CF89B28">
                 <v:shapetype id="_x0000_t75" coordsize="21600,21600" o:spt="75" o:preferrelative="t" path="m@4@5l@4@11@9@11@9@5xe" filled="f" stroked="f">
                   <v:stroke joinstyle="miter"/>
                   <v:formulas>
@@ -84,8 +90,8 @@
                   <v:path o:extrusionok="f" gradientshapeok="t" o:connecttype="rect"/>
                   <o:lock v:ext="edit" aspectratio="t"/>
                 </v:shapetype>
-                <v:shape id="_x0000_i1025" type="#_x0000_t75" alt="Crucial_Rug_Store_Label-Graphic-20" style="width:160.5pt;height:210.75pt;visibility:visible">
-                  <v:imagedata r:id="rId5" o:title="Crucial_Rug_Store_Label-Graphic-20"/>
+                <v:shape id="Picture 1" o:spid="_x0000_i1046" type="#_x0000_t75" style="width:158.55pt;height:208.1pt;visibility:visible;mso-wrap-style:square">
+                  <v:imagedata r:id="rId5" o:title=""/>
                 </v:shape>
               </w:pict>
             </w:r>
